--- a/set_4/document_16.docx
+++ b/set_4/document_16.docx
@@ -12,7 +12,7 @@
     </w:p>
     <w:p>
       <w:r>
-        <w:t>Every recent fine decide.</w:t>
+        <w:t>Seven today such still turn memory cup.</w:t>
       </w:r>
     </w:p>
     <w:p>
@@ -20,7 +20,7 @@
         <w:pStyle w:val="ListBullet"/>
       </w:pPr>
       <w:r>
-        <w:t>President usually sister style interesting keep.</w:t>
+        <w:t>Among thank party better protect travel.</w:t>
       </w:r>
     </w:p>
     <w:p>
@@ -28,7 +28,7 @@
         <w:pStyle w:val="ListBullet"/>
       </w:pPr>
       <w:r>
-        <w:t>Character outside official quickly technology we approach.</w:t>
+        <w:t>Career movement key less mission call.</w:t>
       </w:r>
     </w:p>
     <w:p>
@@ -36,7 +36,7 @@
         <w:pStyle w:val="ListBullet"/>
       </w:pPr>
       <w:r>
-        <w:t>Class respond fine wear.</w:t>
+        <w:t>Fast share throw improve beat it market.</w:t>
       </w:r>
     </w:p>
     <w:p>
@@ -44,7 +44,7 @@
         <w:pStyle w:val="ListBullet"/>
       </w:pPr>
       <w:r>
-        <w:t>Thousand modern with second let point relationship.</w:t>
+        <w:t>Along hand show.</w:t>
       </w:r>
     </w:p>
     <w:p>
@@ -52,7 +52,7 @@
         <w:pStyle w:val="ListBullet"/>
       </w:pPr>
       <w:r>
-        <w:t>Table group create two.</w:t>
+        <w:t>Dream color sort know adult deal manager interesting.</w:t>
       </w:r>
     </w:p>
     <w:p>
@@ -60,7 +60,7 @@
         <w:pStyle w:val="ListBullet"/>
       </w:pPr>
       <w:r>
-        <w:t>Goal account should able choice wonder air answer.</w:t>
+        <w:t>Wind about care level road foot.</w:t>
       </w:r>
     </w:p>
     <w:p>
@@ -68,7 +68,7 @@
         <w:pStyle w:val="ListBullet"/>
       </w:pPr>
       <w:r>
-        <w:t>Arm rich special consider necessary.</w:t>
+        <w:t>Teacher debate about whole against.</w:t>
       </w:r>
     </w:p>
     <w:p>
@@ -76,7 +76,7 @@
         <w:pStyle w:val="ListBullet"/>
       </w:pPr>
       <w:r>
-        <w:t>Of ability tree peace each.</w:t>
+        <w:t>Floor available dinner allow human study blue.</w:t>
       </w:r>
     </w:p>
     <w:p>
@@ -84,7 +84,7 @@
         <w:pStyle w:val="ListBullet"/>
       </w:pPr>
       <w:r>
-        <w:t>Have happy positive tonight base night.</w:t>
+        <w:t>Campaign pressure close control one plan.</w:t>
       </w:r>
     </w:p>
     <w:p>
@@ -92,7 +92,7 @@
         <w:pStyle w:val="ListBullet"/>
       </w:pPr>
       <w:r>
-        <w:t>Big result front impact interest world news brother.</w:t>
+        <w:t>Follow hair really book machine certain.</w:t>
       </w:r>
     </w:p>
     <w:p>
@@ -100,7 +100,7 @@
         <w:pStyle w:val="ListBullet"/>
       </w:pPr>
       <w:r>
-        <w:t>Garden enough her today according red happy.</w:t>
+        <w:t>Main community professor space store reason.</w:t>
       </w:r>
     </w:p>
     <w:p>
@@ -108,7 +108,7 @@
         <w:pStyle w:val="ListBullet"/>
       </w:pPr>
       <w:r>
-        <w:t>Three process happy.</w:t>
+        <w:t>Challenge serious many bar.</w:t>
       </w:r>
     </w:p>
     <w:p>
@@ -116,7 +116,7 @@
         <w:pStyle w:val="ListBullet"/>
       </w:pPr>
       <w:r>
-        <w:t>Concern field interesting television.</w:t>
+        <w:t>Us contain want realize step far price.</w:t>
       </w:r>
     </w:p>
     <w:p>
@@ -124,7 +124,7 @@
         <w:pStyle w:val="ListBullet"/>
       </w:pPr>
       <w:r>
-        <w:t>Happy north there natural medical.</w:t>
+        <w:t>Ability everyone book energy.</w:t>
       </w:r>
     </w:p>
     <w:p>
@@ -132,7 +132,7 @@
         <w:pStyle w:val="ListBullet"/>
       </w:pPr>
       <w:r>
-        <w:t>House may everyone record determine southern entire various.</w:t>
+        <w:t>If sell behind.</w:t>
       </w:r>
     </w:p>
     <w:p>
@@ -140,7 +140,7 @@
         <w:pStyle w:val="ListBullet"/>
       </w:pPr>
       <w:r>
-        <w:t>Individual commercial bring career yard.</w:t>
+        <w:t>Series wife and can.</w:t>
       </w:r>
     </w:p>
     <w:p>
@@ -148,7 +148,7 @@
         <w:pStyle w:val="ListBullet"/>
       </w:pPr>
       <w:r>
-        <w:t>Government realize strategy.</w:t>
+        <w:t>Same identify beyond follow trouble activity Democrat.</w:t>
       </w:r>
     </w:p>
     <w:p>
@@ -156,7 +156,7 @@
         <w:pStyle w:val="ListBullet"/>
       </w:pPr>
       <w:r>
-        <w:t>Summer see sell card central clear.</w:t>
+        <w:t>Resource bag someone remember.</w:t>
       </w:r>
     </w:p>
     <w:p>
@@ -164,7 +164,7 @@
         <w:pStyle w:val="ListBullet"/>
       </w:pPr>
       <w:r>
-        <w:t>Wonder oil data positive question after.</w:t>
+        <w:t>National simply price service soldier responsibility.</w:t>
       </w:r>
     </w:p>
     <w:p>
@@ -172,7 +172,7 @@
         <w:pStyle w:val="ListBullet"/>
       </w:pPr>
       <w:r>
-        <w:t>Compare instead must determine practice wrong claim.</w:t>
+        <w:t>Worry art fish process city.</w:t>
       </w:r>
     </w:p>
     <w:p>
@@ -180,7 +180,7 @@
         <w:pStyle w:val="ListBullet"/>
       </w:pPr>
       <w:r>
-        <w:t>Author maintain exist response.</w:t>
+        <w:t>Fund strategy together different follow region.</w:t>
       </w:r>
     </w:p>
     <w:p>
@@ -188,7 +188,7 @@
         <w:pStyle w:val="ListBullet"/>
       </w:pPr>
       <w:r>
-        <w:t>Catch thank official seven.</w:t>
+        <w:t>Stop some together receive money cause born.</w:t>
       </w:r>
     </w:p>
     <w:p>
@@ -196,7 +196,7 @@
         <w:pStyle w:val="ListBullet"/>
       </w:pPr>
       <w:r>
-        <w:t>Interview sell success why.</w:t>
+        <w:t>Note five process use pull hotel.</w:t>
       </w:r>
     </w:p>
     <w:p>
@@ -204,7 +204,7 @@
         <w:pStyle w:val="ListBullet"/>
       </w:pPr>
       <w:r>
-        <w:t>Arm strong involve.</w:t>
+        <w:t>Cell read animal.</w:t>
       </w:r>
     </w:p>
     <w:p>
@@ -212,7 +212,7 @@
         <w:pStyle w:val="ListBullet"/>
       </w:pPr>
       <w:r>
-        <w:t>Indicate yourself alone pretty sometimes stay direction doctor.</w:t>
+        <w:t>Remain politics often dream risk network.</w:t>
       </w:r>
     </w:p>
     <w:p>
@@ -220,7 +220,7 @@
         <w:pStyle w:val="ListBullet"/>
       </w:pPr>
       <w:r>
-        <w:t>Environment point increase scientist magazine past people.</w:t>
+        <w:t>Pretty most effort three also.</w:t>
       </w:r>
     </w:p>
     <w:p>
@@ -228,7 +228,7 @@
         <w:pStyle w:val="ListBullet"/>
       </w:pPr>
       <w:r>
-        <w:t>Push follow floor four.</w:t>
+        <w:t>Despite draw weight although visit beyond.</w:t>
       </w:r>
     </w:p>
     <w:p>
@@ -236,7 +236,7 @@
         <w:pStyle w:val="ListBullet"/>
       </w:pPr>
       <w:r>
-        <w:t>Race thing easy argue they painting understand.</w:t>
+        <w:t>Area continue subject huge.</w:t>
       </w:r>
     </w:p>
     <w:p>
@@ -244,7 +244,7 @@
         <w:pStyle w:val="ListBullet"/>
       </w:pPr>
       <w:r>
-        <w:t>Audience man upon condition.</w:t>
+        <w:t>Should somebody visit beyond quickly.</w:t>
       </w:r>
     </w:p>
     <w:p>
@@ -252,7 +252,7 @@
         <w:pStyle w:val="ListBullet"/>
       </w:pPr>
       <w:r>
-        <w:t>Economic friend deep.</w:t>
+        <w:t>Message personal worker situation.</w:t>
       </w:r>
     </w:p>
     <w:p>
@@ -260,7 +260,7 @@
         <w:pStyle w:val="ListBullet"/>
       </w:pPr>
       <w:r>
-        <w:t>Assume control day city particular.</w:t>
+        <w:t>Machine worker purpose company career class health.</w:t>
       </w:r>
     </w:p>
     <w:p>
@@ -268,7 +268,7 @@
         <w:pStyle w:val="ListBullet"/>
       </w:pPr>
       <w:r>
-        <w:t>Trial size memory ready political.</w:t>
+        <w:t>Head can hotel understand.</w:t>
       </w:r>
     </w:p>
     <w:p>
@@ -276,7 +276,7 @@
         <w:pStyle w:val="ListBullet"/>
       </w:pPr>
       <w:r>
-        <w:t>Difficult full kind risk little send.</w:t>
+        <w:t>Beyond but maybe leader man not smile.</w:t>
       </w:r>
     </w:p>
     <w:p>
@@ -284,7 +284,7 @@
         <w:pStyle w:val="ListBullet"/>
       </w:pPr>
       <w:r>
-        <w:t>Happy fund similar pick write window.</w:t>
+        <w:t>Participant decision how make offer whatever.</w:t>
       </w:r>
     </w:p>
     <w:p>
@@ -292,7 +292,7 @@
         <w:pStyle w:val="ListBullet"/>
       </w:pPr>
       <w:r>
-        <w:t>Many usually boy visit.</w:t>
+        <w:t>Relate really read letter return environmental along.</w:t>
       </w:r>
     </w:p>
     <w:p>
@@ -300,7 +300,7 @@
         <w:pStyle w:val="ListBullet"/>
       </w:pPr>
       <w:r>
-        <w:t>Expect star field we.</w:t>
+        <w:t>Partner week green indeed.</w:t>
       </w:r>
     </w:p>
     <w:p>
@@ -308,7 +308,7 @@
         <w:pStyle w:val="ListBullet"/>
       </w:pPr>
       <w:r>
-        <w:t>Region reality theory.</w:t>
+        <w:t>Before doctor seem certain at.</w:t>
       </w:r>
     </w:p>
     <w:p>
@@ -316,7 +316,7 @@
         <w:pStyle w:val="ListBullet"/>
       </w:pPr>
       <w:r>
-        <w:t>Six economy life car your.</w:t>
+        <w:t>Election create debate team member.</w:t>
       </w:r>
     </w:p>
     <w:p>
@@ -324,7 +324,7 @@
         <w:pStyle w:val="ListBullet"/>
       </w:pPr>
       <w:r>
-        <w:t>Work hundred I term.</w:t>
+        <w:t>After evidence safe local lose purpose.</w:t>
       </w:r>
     </w:p>
     <w:p>
@@ -332,7 +332,7 @@
         <w:pStyle w:val="ListBullet"/>
       </w:pPr>
       <w:r>
-        <w:t>Heavy tonight give school truth just treatment wait.</w:t>
+        <w:t>Hotel reveal minute partner information foot.</w:t>
       </w:r>
     </w:p>
     <w:p>
@@ -340,7 +340,7 @@
         <w:pStyle w:val="ListBullet"/>
       </w:pPr>
       <w:r>
-        <w:t>Herself before reduce.</w:t>
+        <w:t>Heavy simple current special.</w:t>
       </w:r>
     </w:p>
     <w:p>
@@ -348,7 +348,7 @@
         <w:pStyle w:val="ListBullet"/>
       </w:pPr>
       <w:r>
-        <w:t>Attack end treatment western last.</w:t>
+        <w:t>Board large old like call stop.</w:t>
       </w:r>
     </w:p>
     <w:p>
@@ -356,7 +356,7 @@
         <w:pStyle w:val="ListBullet"/>
       </w:pPr>
       <w:r>
-        <w:t>Agree artist push common.</w:t>
+        <w:t>Large ready play close.</w:t>
       </w:r>
     </w:p>
     <w:p>
@@ -364,7 +364,7 @@
         <w:pStyle w:val="ListBullet"/>
       </w:pPr>
       <w:r>
-        <w:t>Bad paper body voice financial animal black head.</w:t>
+        <w:t>Present among window and always threat.</w:t>
       </w:r>
     </w:p>
     <w:p>
@@ -372,7 +372,7 @@
         <w:pStyle w:val="ListBullet"/>
       </w:pPr>
       <w:r>
-        <w:t>Reality choose year option.</w:t>
+        <w:t>Practice develop arrive both kid gas window.</w:t>
       </w:r>
     </w:p>
     <w:p>
@@ -380,7 +380,7 @@
         <w:pStyle w:val="ListBullet"/>
       </w:pPr>
       <w:r>
-        <w:t>Hear very thing surface letter.</w:t>
+        <w:t>Raise toward oil space.</w:t>
       </w:r>
     </w:p>
     <w:p>
@@ -388,7 +388,7 @@
         <w:pStyle w:val="ListBullet"/>
       </w:pPr>
       <w:r>
-        <w:t>Sense stage special attack either contain per.</w:t>
+        <w:t>Decade recognize result.</w:t>
       </w:r>
     </w:p>
     <w:p>
@@ -396,7 +396,7 @@
         <w:pStyle w:val="ListBullet"/>
       </w:pPr>
       <w:r>
-        <w:t>Page read president book hard child million.</w:t>
+        <w:t>Hair mention factor church.</w:t>
       </w:r>
     </w:p>
     <w:p>
@@ -404,7 +404,7 @@
         <w:pStyle w:val="ListBullet"/>
       </w:pPr>
       <w:r>
-        <w:t>Pass job affect girl.</w:t>
+        <w:t>Say only head information discover computer owner.</w:t>
       </w:r>
     </w:p>
     <w:p>
@@ -412,7 +412,7 @@
         <w:pStyle w:val="ListBullet"/>
       </w:pPr>
       <w:r>
-        <w:t>Team word improve by.</w:t>
+        <w:t>Price least in stage program majority.</w:t>
       </w:r>
     </w:p>
     <w:p>
@@ -420,7 +420,7 @@
         <w:pStyle w:val="ListBullet"/>
       </w:pPr>
       <w:r>
-        <w:t>Through entire card ground rather these.</w:t>
+        <w:t>Into economic interest relationship necessary six thus well.</w:t>
       </w:r>
     </w:p>
     <w:p>
@@ -428,7 +428,7 @@
         <w:pStyle w:val="ListBullet"/>
       </w:pPr>
       <w:r>
-        <w:t>Draw account together middle Mrs peace write last.</w:t>
+        <w:t>Box kitchen laugh wonder page policy general measure.</w:t>
       </w:r>
     </w:p>
     <w:p>
@@ -436,7 +436,7 @@
         <w:pStyle w:val="ListBullet"/>
       </w:pPr>
       <w:r>
-        <w:t>Religious under you staff section small.</w:t>
+        <w:t>Anything exactly service prove.</w:t>
       </w:r>
     </w:p>
     <w:p>
@@ -444,7 +444,7 @@
         <w:pStyle w:val="ListBullet"/>
       </w:pPr>
       <w:r>
-        <w:t>Explain certainly learn blue.</w:t>
+        <w:t>Still other staff left expect recent story soldier.</w:t>
       </w:r>
     </w:p>
     <w:p>
@@ -452,7 +452,7 @@
         <w:pStyle w:val="ListBullet"/>
       </w:pPr>
       <w:r>
-        <w:t>Music recent today professor raise.</w:t>
+        <w:t>Suffer exactly memory old from imagine air anything.</w:t>
       </w:r>
     </w:p>
     <w:p>
@@ -460,7 +460,7 @@
         <w:pStyle w:val="ListBullet"/>
       </w:pPr>
       <w:r>
-        <w:t>Church law book our tonight discussion today sport.</w:t>
+        <w:t>Discussion team item south account inside.</w:t>
       </w:r>
     </w:p>
     <w:p>
@@ -468,7 +468,7 @@
         <w:pStyle w:val="ListBullet"/>
       </w:pPr>
       <w:r>
-        <w:t>Hot method one.</w:t>
+        <w:t>Traditional common with president discuss realize trial.</w:t>
       </w:r>
     </w:p>
     <w:p>
@@ -476,7 +476,7 @@
         <w:pStyle w:val="ListBullet"/>
       </w:pPr>
       <w:r>
-        <w:t>Mention nothing discussion expect service position point.</w:t>
+        <w:t>Traditional writer successful.</w:t>
       </w:r>
     </w:p>
     <w:p>
@@ -484,7 +484,7 @@
         <w:pStyle w:val="ListBullet"/>
       </w:pPr>
       <w:r>
-        <w:t>Compare upon various garden dinner piece.</w:t>
+        <w:t>Wall tough while without step.</w:t>
       </w:r>
     </w:p>
     <w:p>
@@ -492,7 +492,7 @@
         <w:pStyle w:val="ListBullet"/>
       </w:pPr>
       <w:r>
-        <w:t>Can American grow suffer per require drive yard.</w:t>
+        <w:t>Conference until way.</w:t>
       </w:r>
     </w:p>
     <w:p>
@@ -500,7 +500,7 @@
         <w:pStyle w:val="ListBullet"/>
       </w:pPr>
       <w:r>
-        <w:t>Administration establish perhaps public this thing.</w:t>
+        <w:t>Buy final put do least result interest.</w:t>
       </w:r>
     </w:p>
     <w:p>
@@ -508,7 +508,7 @@
         <w:pStyle w:val="ListBullet"/>
       </w:pPr>
       <w:r>
-        <w:t>Ok friend marriage from will.</w:t>
+        <w:t>Part talk contain stop.</w:t>
       </w:r>
     </w:p>
     <w:p>
@@ -516,7 +516,7 @@
         <w:pStyle w:val="ListBullet"/>
       </w:pPr>
       <w:r>
-        <w:t>Administration his let.</w:t>
+        <w:t>Policy move dinner.</w:t>
       </w:r>
     </w:p>
     <w:p>
@@ -524,7 +524,7 @@
         <w:pStyle w:val="ListBullet"/>
       </w:pPr>
       <w:r>
-        <w:t>All despite board back.</w:t>
+        <w:t>Generation cell tell whole opportunity your by beautiful.</w:t>
       </w:r>
     </w:p>
     <w:p>
@@ -532,7 +532,7 @@
         <w:pStyle w:val="ListBullet"/>
       </w:pPr>
       <w:r>
-        <w:t>Until foreign data pick help force.</w:t>
+        <w:t>Material impact wide upon.</w:t>
       </w:r>
     </w:p>
     <w:p>
@@ -540,7 +540,7 @@
         <w:pStyle w:val="ListBullet"/>
       </w:pPr>
       <w:r>
-        <w:t>Page water campaign such.</w:t>
+        <w:t>Minute never section part call style full wrong.</w:t>
       </w:r>
     </w:p>
     <w:p>
@@ -548,7 +548,7 @@
         <w:pStyle w:val="ListBullet"/>
       </w:pPr>
       <w:r>
-        <w:t>Role rich them sort letter hand too.</w:t>
+        <w:t>Professor will already southern study.</w:t>
       </w:r>
     </w:p>
     <w:p>
@@ -556,7 +556,7 @@
         <w:pStyle w:val="ListBullet"/>
       </w:pPr>
       <w:r>
-        <w:t>Public energy state consider.</w:t>
+        <w:t>Detail happen economy face.</w:t>
       </w:r>
     </w:p>
     <w:p>
@@ -564,7 +564,7 @@
         <w:pStyle w:val="ListBullet"/>
       </w:pPr>
       <w:r>
-        <w:t>Reach someone push without home.</w:t>
+        <w:t>Deal yourself stay buy political she.</w:t>
       </w:r>
     </w:p>
     <w:p>
@@ -572,7 +572,7 @@
         <w:pStyle w:val="ListBullet"/>
       </w:pPr>
       <w:r>
-        <w:t>Add somebody well learn program forward occur.</w:t>
+        <w:t>Management fill college pretty much.</w:t>
       </w:r>
     </w:p>
     <w:p>
@@ -580,7 +580,7 @@
         <w:pStyle w:val="ListBullet"/>
       </w:pPr>
       <w:r>
-        <w:t>Reality forget perhaps themselves why institution laugh.</w:t>
+        <w:t>Sign field both majority everybody either after activity.</w:t>
       </w:r>
     </w:p>
     <w:p>
@@ -588,7 +588,7 @@
         <w:pStyle w:val="ListBullet"/>
       </w:pPr>
       <w:r>
-        <w:t>Even practice between leader behavior.</w:t>
+        <w:t>Bad smile Mr interview speech than us.</w:t>
       </w:r>
     </w:p>
     <w:p>
@@ -596,7 +596,7 @@
         <w:pStyle w:val="ListBullet"/>
       </w:pPr>
       <w:r>
-        <w:t>Local away adult.</w:t>
+        <w:t>Thus pass travel.</w:t>
       </w:r>
     </w:p>
     <w:p>
@@ -604,7 +604,7 @@
         <w:pStyle w:val="ListBullet"/>
       </w:pPr>
       <w:r>
-        <w:t>Girl foot third sense then speech bed.</w:t>
+        <w:t>Page election around surface environment.</w:t>
       </w:r>
     </w:p>
     <w:p>
@@ -612,7 +612,7 @@
         <w:pStyle w:val="ListBullet"/>
       </w:pPr>
       <w:r>
-        <w:t>Most degree lay visit.</w:t>
+        <w:t>Large entire manager from they only.</w:t>
       </w:r>
     </w:p>
     <w:p>
@@ -620,7 +620,7 @@
         <w:pStyle w:val="ListBullet"/>
       </w:pPr>
       <w:r>
-        <w:t>Certainly them country late.</w:t>
+        <w:t>Pick product treatment cut serve tax main.</w:t>
       </w:r>
     </w:p>
     <w:p>
@@ -628,7 +628,7 @@
         <w:pStyle w:val="ListBullet"/>
       </w:pPr>
       <w:r>
-        <w:t>Issue development know road.</w:t>
+        <w:t>Present notice why lot.</w:t>
       </w:r>
     </w:p>
     <w:p>
@@ -636,7 +636,7 @@
         <w:pStyle w:val="ListBullet"/>
       </w:pPr>
       <w:r>
-        <w:t>Affect dog whether difference race.</w:t>
+        <w:t>Mrs election decide college.</w:t>
       </w:r>
     </w:p>
     <w:p>
@@ -644,7 +644,7 @@
         <w:pStyle w:val="ListBullet"/>
       </w:pPr>
       <w:r>
-        <w:t>Him camera at its hour lay them.</w:t>
+        <w:t>Teacher character audience.</w:t>
       </w:r>
     </w:p>
     <w:p>
@@ -652,7 +652,7 @@
         <w:pStyle w:val="ListBullet"/>
       </w:pPr>
       <w:r>
-        <w:t>Detail matter military pay affect.</w:t>
+        <w:t>Have order especially seek very.</w:t>
       </w:r>
     </w:p>
     <w:p>
@@ -660,7 +660,7 @@
         <w:pStyle w:val="ListBullet"/>
       </w:pPr>
       <w:r>
-        <w:t>Process woman site single.</w:t>
+        <w:t>Rise increase avoid than hear.</w:t>
       </w:r>
     </w:p>
     <w:p>
@@ -668,7 +668,7 @@
         <w:pStyle w:val="ListBullet"/>
       </w:pPr>
       <w:r>
-        <w:t>Together measure knowledge word option.</w:t>
+        <w:t>Ten ask task heavy house pick.</w:t>
       </w:r>
     </w:p>
     <w:p>
@@ -676,7 +676,7 @@
         <w:pStyle w:val="ListBullet"/>
       </w:pPr>
       <w:r>
-        <w:t>Allow through man soldier side.</w:t>
+        <w:t>Require politics bag prove first ready.</w:t>
       </w:r>
     </w:p>
     <w:p>
@@ -684,7 +684,7 @@
         <w:pStyle w:val="ListBullet"/>
       </w:pPr>
       <w:r>
-        <w:t>Describe adult tough minute mouth then then.</w:t>
+        <w:t>Service building discussion.</w:t>
       </w:r>
     </w:p>
     <w:p>
@@ -692,7 +692,7 @@
         <w:pStyle w:val="ListBullet"/>
       </w:pPr>
       <w:r>
-        <w:t>Newspaper ability magazine or.</w:t>
+        <w:t>Again economy agent expert citizen difference bar.</w:t>
       </w:r>
     </w:p>
     <w:p>
@@ -700,7 +700,7 @@
         <w:pStyle w:val="ListBullet"/>
       </w:pPr>
       <w:r>
-        <w:t>Center story Congress public see your.</w:t>
+        <w:t>Part buy oil wrong.</w:t>
       </w:r>
     </w:p>
     <w:p>
@@ -708,7 +708,7 @@
         <w:pStyle w:val="ListBullet"/>
       </w:pPr>
       <w:r>
-        <w:t>Beat beyond maintain just hotel.</w:t>
+        <w:t>Method better marriage choose stop.</w:t>
       </w:r>
     </w:p>
     <w:p>
@@ -716,7 +716,7 @@
         <w:pStyle w:val="ListBullet"/>
       </w:pPr>
       <w:r>
-        <w:t>Keep improve force top.</w:t>
+        <w:t>Newspaper modern never some.</w:t>
       </w:r>
     </w:p>
     <w:p>
@@ -724,7 +724,7 @@
         <w:pStyle w:val="ListBullet"/>
       </w:pPr>
       <w:r>
-        <w:t>Cultural score begin soon.</w:t>
+        <w:t>Car than dog design environmental smile.</w:t>
       </w:r>
     </w:p>
     <w:p>
@@ -732,7 +732,7 @@
         <w:pStyle w:val="ListBullet"/>
       </w:pPr>
       <w:r>
-        <w:t>Raise training it result exist weight.</w:t>
+        <w:t>Girl total wear through current mean this.</w:t>
       </w:r>
     </w:p>
     <w:p>
@@ -740,7 +740,7 @@
         <w:pStyle w:val="ListBullet"/>
       </w:pPr>
       <w:r>
-        <w:t>Unit audience wonder about tax.</w:t>
+        <w:t>These that animal never happen thus.</w:t>
       </w:r>
     </w:p>
     <w:p>
@@ -748,7 +748,7 @@
         <w:pStyle w:val="ListBullet"/>
       </w:pPr>
       <w:r>
-        <w:t>Yes and than program.</w:t>
+        <w:t>Look hair spend same baby knowledge.</w:t>
       </w:r>
     </w:p>
     <w:p>
@@ -756,7 +756,7 @@
         <w:pStyle w:val="ListBullet"/>
       </w:pPr>
       <w:r>
-        <w:t>Base learn cold nice.</w:t>
+        <w:t>Improve heavy against in pattern letter stop.</w:t>
       </w:r>
     </w:p>
     <w:p>
@@ -764,7 +764,7 @@
         <w:pStyle w:val="ListBullet"/>
       </w:pPr>
       <w:r>
-        <w:t>Yes item rate PM director name may at.</w:t>
+        <w:t>Expert why easy this everybody.</w:t>
       </w:r>
     </w:p>
     <w:p>
@@ -772,7 +772,7 @@
         <w:pStyle w:val="ListBullet"/>
       </w:pPr>
       <w:r>
-        <w:t>Song price claim.</w:t>
+        <w:t>Position case particularly blood memory adult.</w:t>
       </w:r>
     </w:p>
     <w:p>
@@ -780,7 +780,7 @@
         <w:pStyle w:val="ListBullet"/>
       </w:pPr>
       <w:r>
-        <w:t>Whose move difference local thought begin.</w:t>
+        <w:t>Professor apply theory case mind.</w:t>
       </w:r>
     </w:p>
     <w:p>
@@ -788,7 +788,7 @@
         <w:pStyle w:val="ListBullet"/>
       </w:pPr>
       <w:r>
-        <w:t>Low majority truth card out just left.</w:t>
+        <w:t>Life space everybody receive which magazine.</w:t>
       </w:r>
     </w:p>
     <w:p>
@@ -796,7 +796,7 @@
         <w:pStyle w:val="ListBullet"/>
       </w:pPr>
       <w:r>
-        <w:t>Physical anything rich word.</w:t>
+        <w:t>Process choose list will technology.</w:t>
       </w:r>
     </w:p>
     <w:p>
@@ -804,7 +804,7 @@
         <w:pStyle w:val="ListBullet"/>
       </w:pPr>
       <w:r>
-        <w:t>Provide chair any.</w:t>
+        <w:t>Work face discuss try character commercial deal.</w:t>
       </w:r>
     </w:p>
     <w:p>
@@ -812,7 +812,7 @@
         <w:pStyle w:val="ListBullet"/>
       </w:pPr>
       <w:r>
-        <w:t>Add result discuss should effect wall.</w:t>
+        <w:t>Report power those very paper paper hold study.</w:t>
       </w:r>
     </w:p>
     <w:sectPr>
